--- a/Лаба2.docx
+++ b/Лаба2.docx
@@ -218,7 +218,7 @@
           <w:sz w:val="28"/>
           <w:szCs w:val="28"/>
         </w:rPr>
-        <w:t>Отчет по лаборатор</w:t>
+        <w:t>Отчет по лабораторной работе №</w:t>
       </w:r>
       <w:r>
         <w:rPr>
@@ -227,7 +227,7 @@
           <w:sz w:val="28"/>
           <w:szCs w:val="28"/>
         </w:rPr>
-        <w:t>ной работе №1</w:t>
+        <w:t>2</w:t>
       </w:r>
     </w:p>
     <w:p>
@@ -246,23 +246,7 @@
           <w:sz w:val="28"/>
           <w:szCs w:val="28"/>
         </w:rPr>
-        <w:t>по дисциплине «</w:t>
-      </w:r>
-      <w:r>
-        <w:rPr>
-          <w:rFonts w:ascii="Times New Roman" w:hAnsi="Times New Roman" w:cs="Times New Roman"/>
-          <w:sz w:val="28"/>
-          <w:szCs w:val="28"/>
-        </w:rPr>
-        <w:t>Технологии программирования</w:t>
-      </w:r>
-      <w:r>
-        <w:rPr>
-          <w:rFonts w:ascii="Times New Roman" w:hAnsi="Times New Roman" w:cs="Times New Roman"/>
-          <w:sz w:val="28"/>
-          <w:szCs w:val="28"/>
-        </w:rPr>
-        <w:t>»</w:t>
+        <w:t>по дисциплине «Технологии программирования»</w:t>
       </w:r>
     </w:p>
     <w:p>
@@ -492,7 +476,6 @@
     </w:p>
     <w:p>
       <w:pPr>
-        <w:ind w:left="3540"/>
         <w:rPr>
           <w:rFonts w:ascii="Times New Roman" w:hAnsi="Times New Roman" w:cs="Times New Roman"/>
           <w:sz w:val="28"/>
@@ -515,223 +498,36 @@
         </w:rPr>
         <w:br w:type="page"/>
       </w:r>
-    </w:p>
-    <w:p>
-      <w:pPr>
-        <w:rPr>
+      <w:r>
+        <w:rPr>
+          <w:rFonts w:ascii="Times New Roman" w:hAnsi="Times New Roman" w:cs="Times New Roman"/>
           <w:b/>
           <w:bCs/>
           <w:sz w:val="36"/>
           <w:szCs w:val="36"/>
         </w:rPr>
-      </w:pPr>
-      <w:r>
-        <w:rPr>
-          <w:b/>
-          <w:bCs/>
-          <w:sz w:val="36"/>
-          <w:szCs w:val="36"/>
-        </w:rPr>
         <w:lastRenderedPageBreak/>
         <w:t>Задача:</w:t>
       </w:r>
     </w:p>
     <w:p>
       <w:pPr>
-        <w:numPr>
-          <w:ilvl w:val="0"/>
-          <w:numId w:val="1"/>
-        </w:numPr>
-        <w:shd w:val="clear" w:color="auto" w:fill="FFFFFF"/>
-        <w:spacing w:before="100" w:beforeAutospacing="1" w:after="100" w:afterAutospacing="1" w:line="240" w:lineRule="auto"/>
-        <w:rPr>
-          <w:rFonts w:ascii="Segoe UI" w:eastAsia="Times New Roman" w:hAnsi="Segoe UI" w:cs="Segoe UI"/>
-          <w:color w:val="1F2328"/>
-          <w:sz w:val="24"/>
-          <w:szCs w:val="24"/>
-          <w:lang w:eastAsia="ru-RU"/>
-        </w:rPr>
-      </w:pPr>
-      <w:r>
-        <w:rPr>
-          <w:rFonts w:ascii="Segoe UI" w:eastAsia="Times New Roman" w:hAnsi="Segoe UI" w:cs="Segoe UI"/>
-          <w:color w:val="1F2328"/>
-          <w:sz w:val="24"/>
-          <w:szCs w:val="24"/>
-          <w:lang w:eastAsia="ru-RU"/>
-        </w:rPr>
-        <w:t>Создать репозиторий</w:t>
-      </w:r>
-    </w:p>
-    <w:p>
-      <w:pPr>
-        <w:numPr>
-          <w:ilvl w:val="0"/>
-          <w:numId w:val="1"/>
-        </w:numPr>
-        <w:shd w:val="clear" w:color="auto" w:fill="FFFFFF"/>
-        <w:spacing w:before="60" w:after="100" w:afterAutospacing="1" w:line="240" w:lineRule="auto"/>
-        <w:rPr>
-          <w:rFonts w:ascii="Segoe UI" w:eastAsia="Times New Roman" w:hAnsi="Segoe UI" w:cs="Segoe UI"/>
-          <w:color w:val="1F2328"/>
-          <w:sz w:val="24"/>
-          <w:szCs w:val="24"/>
-          <w:lang w:eastAsia="ru-RU"/>
-        </w:rPr>
-      </w:pPr>
-      <w:r>
-        <w:rPr>
-          <w:rFonts w:ascii="Segoe UI" w:eastAsia="Times New Roman" w:hAnsi="Segoe UI" w:cs="Segoe UI"/>
-          <w:color w:val="1F2328"/>
-          <w:sz w:val="24"/>
-          <w:szCs w:val="24"/>
-          <w:lang w:eastAsia="ru-RU"/>
-        </w:rPr>
-        <w:t>Сделать коммит</w:t>
-      </w:r>
-    </w:p>
-    <w:p>
-      <w:pPr>
-        <w:numPr>
-          <w:ilvl w:val="0"/>
-          <w:numId w:val="1"/>
-        </w:numPr>
-        <w:shd w:val="clear" w:color="auto" w:fill="FFFFFF"/>
-        <w:spacing w:before="60" w:after="100" w:afterAutospacing="1" w:line="240" w:lineRule="auto"/>
-        <w:rPr>
-          <w:rFonts w:ascii="Segoe UI" w:eastAsia="Times New Roman" w:hAnsi="Segoe UI" w:cs="Segoe UI"/>
-          <w:color w:val="1F2328"/>
-          <w:sz w:val="24"/>
-          <w:szCs w:val="24"/>
-          <w:lang w:eastAsia="ru-RU"/>
-        </w:rPr>
-      </w:pPr>
-      <w:r>
-        <w:rPr>
-          <w:rFonts w:ascii="Segoe UI" w:eastAsia="Times New Roman" w:hAnsi="Segoe UI" w:cs="Segoe UI"/>
-          <w:color w:val="1F2328"/>
-          <w:sz w:val="24"/>
-          <w:szCs w:val="24"/>
-          <w:lang w:eastAsia="ru-RU"/>
-        </w:rPr>
-        <w:t>Добавить удалённый репозиторий</w:t>
-      </w:r>
-    </w:p>
-    <w:p>
-      <w:pPr>
-        <w:numPr>
-          <w:ilvl w:val="0"/>
-          <w:numId w:val="1"/>
-        </w:numPr>
-        <w:shd w:val="clear" w:color="auto" w:fill="FFFFFF"/>
-        <w:spacing w:before="60" w:after="100" w:afterAutospacing="1" w:line="240" w:lineRule="auto"/>
-        <w:rPr>
-          <w:rFonts w:ascii="Segoe UI" w:eastAsia="Times New Roman" w:hAnsi="Segoe UI" w:cs="Segoe UI"/>
-          <w:color w:val="1F2328"/>
-          <w:sz w:val="24"/>
-          <w:szCs w:val="24"/>
-          <w:lang w:eastAsia="ru-RU"/>
-        </w:rPr>
-      </w:pPr>
-      <w:r>
-        <w:rPr>
-          <w:rFonts w:ascii="Segoe UI" w:eastAsia="Times New Roman" w:hAnsi="Segoe UI" w:cs="Segoe UI"/>
-          <w:color w:val="1F2328"/>
-          <w:sz w:val="24"/>
-          <w:szCs w:val="24"/>
-          <w:lang w:eastAsia="ru-RU"/>
-        </w:rPr>
-        <w:t>Запушить локальные коммиты в удалённый репозиторий</w:t>
-      </w:r>
-    </w:p>
-    <w:p>
-      <w:pPr>
-        <w:rPr>
-          <w:b/>
-          <w:bCs/>
-          <w:sz w:val="36"/>
-          <w:szCs w:val="36"/>
-        </w:rPr>
-      </w:pPr>
-    </w:p>
-    <w:p>
-      <w:pPr>
-        <w:rPr>
-          <w:b/>
-          <w:bCs/>
-          <w:sz w:val="36"/>
-          <w:szCs w:val="36"/>
-        </w:rPr>
-      </w:pPr>
-      <w:r>
-        <w:rPr>
-          <w:b/>
-          <w:bCs/>
-          <w:sz w:val="36"/>
-          <w:szCs w:val="36"/>
-        </w:rPr>
-        <w:t>Выполнение:</w:t>
-      </w:r>
-    </w:p>
-    <w:p>
-      <w:pPr>
-        <w:pStyle w:val="a3"/>
-        <w:numPr>
-          <w:ilvl w:val="0"/>
-          <w:numId w:val="5"/>
-        </w:numPr>
-        <w:rPr>
-          <w:sz w:val="24"/>
-          <w:szCs w:val="24"/>
-        </w:rPr>
-      </w:pPr>
-      <w:r>
-        <w:rPr>
-          <w:sz w:val="24"/>
-          <w:szCs w:val="24"/>
-        </w:rPr>
-        <w:t>Создаю репозиторий «</w:t>
-      </w:r>
-      <w:proofErr w:type="spellStart"/>
-      <w:r>
-        <w:rPr>
-          <w:sz w:val="24"/>
-          <w:szCs w:val="24"/>
-          <w:lang w:val="en-US"/>
-        </w:rPr>
-        <w:t>proga</w:t>
-      </w:r>
-      <w:proofErr w:type="spellEnd"/>
-      <w:r>
-        <w:rPr>
-          <w:sz w:val="24"/>
-          <w:szCs w:val="24"/>
-        </w:rPr>
-        <w:t>»</w:t>
-      </w:r>
-    </w:p>
-    <w:p>
-      <w:pPr>
-        <w:rPr>
-          <w:b/>
-          <w:bCs/>
-          <w:sz w:val="36"/>
-          <w:szCs w:val="36"/>
-          <w:lang w:val="en-US"/>
-        </w:rPr>
-      </w:pPr>
-      <w:r>
-        <w:rPr>
-          <w:b/>
-          <w:bCs/>
-          <w:sz w:val="36"/>
-          <w:szCs w:val="36"/>
-          <w:lang w:val="en-US"/>
+        <w:rPr>
+          <w:rFonts w:ascii="Times New Roman" w:hAnsi="Times New Roman" w:cs="Times New Roman"/>
+          <w:sz w:val="28"/>
+          <w:szCs w:val="28"/>
+        </w:rPr>
+      </w:pPr>
+      <w:r>
+        <w:rPr>
+          <w:rFonts w:ascii="Times New Roman" w:hAnsi="Times New Roman" w:cs="Times New Roman"/>
+          <w:sz w:val="28"/>
+          <w:szCs w:val="28"/>
         </w:rPr>
         <w:drawing>
-          <wp:inline distT="0" distB="0" distL="0" distR="0" wp14:anchorId="266C4A52" wp14:editId="3A8D32B6">
-            <wp:extent cx="5509885" cy="3413125"/>
-            <wp:effectExtent l="0" t="0" r="0" b="0"/>
+          <wp:inline distT="0" distB="0" distL="0" distR="0" wp14:anchorId="0FF0A6A4" wp14:editId="10D8713A">
+            <wp:extent cx="5940425" cy="5418455"/>
+            <wp:effectExtent l="0" t="0" r="3175" b="0"/>
             <wp:docPr id="1" name="Рисунок 1"/>
             <wp:cNvGraphicFramePr>
               <a:graphicFrameLocks xmlns:a="http://schemas.openxmlformats.org/drawingml/2006/main" noChangeAspect="1"/>
@@ -752,7 +548,7 @@
                   <pic:spPr>
                     <a:xfrm>
                       <a:off x="0" y="0"/>
-                      <a:ext cx="5523050" cy="3421280"/>
+                      <a:ext cx="5940425" cy="5418455"/>
                     </a:xfrm>
                     <a:prstGeom prst="rect">
                       <a:avLst/>
@@ -767,12 +563,8 @@
     </w:p>
     <w:p>
       <w:pPr>
-        <w:pStyle w:val="a3"/>
-        <w:numPr>
-          <w:ilvl w:val="0"/>
-          <w:numId w:val="5"/>
-        </w:numPr>
-        <w:rPr>
+        <w:rPr>
+          <w:rFonts w:ascii="Times New Roman" w:hAnsi="Times New Roman" w:cs="Times New Roman"/>
           <w:b/>
           <w:bCs/>
           <w:sz w:val="36"/>
@@ -781,43 +573,302 @@
       </w:pPr>
       <w:r>
         <w:rPr>
-          <w:sz w:val="24"/>
-          <w:szCs w:val="24"/>
-        </w:rPr>
-        <w:t xml:space="preserve">Создаю папку и инициализирую в ней </w:t>
-      </w:r>
-      <w:r>
-        <w:rPr>
-          <w:sz w:val="24"/>
-          <w:szCs w:val="24"/>
-          <w:lang w:val="en-US"/>
-        </w:rPr>
-        <w:t>Git</w:t>
-      </w:r>
-    </w:p>
-    <w:p>
-      <w:pPr>
-        <w:rPr>
+          <w:rFonts w:ascii="Times New Roman" w:hAnsi="Times New Roman" w:cs="Times New Roman"/>
           <w:b/>
           <w:bCs/>
           <w:sz w:val="36"/>
           <w:szCs w:val="36"/>
+        </w:rPr>
+        <w:t>Выполнение:</w:t>
+      </w:r>
+    </w:p>
+    <w:p>
+      <w:pPr>
+        <w:rPr>
+          <w:rFonts w:ascii="Times New Roman" w:hAnsi="Times New Roman" w:cs="Times New Roman"/>
+          <w:sz w:val="24"/>
+          <w:szCs w:val="24"/>
           <w:lang w:val="en-US"/>
         </w:rPr>
       </w:pPr>
       <w:r>
         <w:rPr>
-          <w:b/>
-          <w:bCs/>
-          <w:sz w:val="36"/>
-          <w:szCs w:val="36"/>
+          <w:rFonts w:ascii="Times New Roman" w:hAnsi="Times New Roman" w:cs="Times New Roman"/>
+          <w:sz w:val="24"/>
+          <w:szCs w:val="24"/>
+        </w:rPr>
+        <w:t xml:space="preserve">Я воспользовалась языком </w:t>
+      </w:r>
+      <w:r>
+        <w:rPr>
+          <w:rFonts w:ascii="Times New Roman" w:hAnsi="Times New Roman" w:cs="Times New Roman"/>
+          <w:sz w:val="24"/>
+          <w:szCs w:val="24"/>
           <w:lang w:val="en-US"/>
         </w:rPr>
+        <w:t>Python</w:t>
+      </w:r>
+      <w:r>
+        <w:rPr>
+          <w:rFonts w:ascii="Times New Roman" w:hAnsi="Times New Roman" w:cs="Times New Roman"/>
+          <w:sz w:val="24"/>
+          <w:szCs w:val="24"/>
+        </w:rPr>
+        <w:t xml:space="preserve"> и библиотекой </w:t>
+      </w:r>
+      <w:proofErr w:type="spellStart"/>
+      <w:r>
+        <w:rPr>
+          <w:rFonts w:ascii="Times New Roman" w:hAnsi="Times New Roman" w:cs="Times New Roman"/>
+          <w:sz w:val="24"/>
+          <w:szCs w:val="24"/>
+          <w:lang w:val="en-US"/>
+        </w:rPr>
+        <w:t>abc</w:t>
+      </w:r>
+      <w:proofErr w:type="spellEnd"/>
+    </w:p>
+    <w:p>
+      <w:pPr>
+        <w:rPr>
+          <w:rFonts w:ascii="Times New Roman" w:hAnsi="Times New Roman" w:cs="Times New Roman"/>
+          <w:sz w:val="24"/>
+          <w:szCs w:val="24"/>
+        </w:rPr>
+      </w:pPr>
+      <w:proofErr w:type="spellStart"/>
+      <w:r>
+        <w:rPr>
+          <w:rStyle w:val="a7"/>
+          <w:rFonts w:ascii="Times New Roman" w:hAnsi="Times New Roman" w:cs="Times New Roman"/>
+          <w:sz w:val="24"/>
+          <w:szCs w:val="24"/>
+        </w:rPr>
+        <w:t>GameObject</w:t>
+      </w:r>
+      <w:proofErr w:type="spellEnd"/>
+      <w:r>
+        <w:rPr>
+          <w:rFonts w:ascii="Times New Roman" w:hAnsi="Times New Roman" w:cs="Times New Roman"/>
+          <w:sz w:val="24"/>
+          <w:szCs w:val="24"/>
+        </w:rPr>
+        <w:t xml:space="preserve"> - базовый класс для всех игровых объектов.</w:t>
+      </w:r>
+    </w:p>
+    <w:p>
+      <w:pPr>
+        <w:rPr>
+          <w:rFonts w:ascii="Times New Roman" w:hAnsi="Times New Roman" w:cs="Times New Roman"/>
+          <w:sz w:val="24"/>
+          <w:szCs w:val="24"/>
+        </w:rPr>
+      </w:pPr>
+      <w:r>
+        <w:rPr>
+          <w:rStyle w:val="a7"/>
+          <w:rFonts w:ascii="Times New Roman" w:hAnsi="Times New Roman" w:cs="Times New Roman"/>
+          <w:sz w:val="24"/>
+          <w:szCs w:val="24"/>
+        </w:rPr>
+        <w:t>Unit</w:t>
+      </w:r>
+      <w:r>
+        <w:rPr>
+          <w:rFonts w:ascii="Times New Roman" w:hAnsi="Times New Roman" w:cs="Times New Roman"/>
+          <w:sz w:val="24"/>
+          <w:szCs w:val="24"/>
+        </w:rPr>
+        <w:t xml:space="preserve"> - класс для юнитов, которые могут быть атакованы.</w:t>
+      </w:r>
+    </w:p>
+    <w:p>
+      <w:pPr>
+        <w:rPr>
+          <w:rFonts w:ascii="Times New Roman" w:hAnsi="Times New Roman" w:cs="Times New Roman"/>
+          <w:sz w:val="24"/>
+          <w:szCs w:val="24"/>
+        </w:rPr>
+      </w:pPr>
+      <w:r>
+        <w:rPr>
+          <w:rStyle w:val="a7"/>
+          <w:rFonts w:ascii="Times New Roman" w:hAnsi="Times New Roman" w:cs="Times New Roman"/>
+          <w:sz w:val="24"/>
+          <w:szCs w:val="24"/>
+        </w:rPr>
+        <w:t>Building</w:t>
+      </w:r>
+      <w:r>
+        <w:rPr>
+          <w:rFonts w:ascii="Times New Roman" w:hAnsi="Times New Roman" w:cs="Times New Roman"/>
+          <w:sz w:val="24"/>
+          <w:szCs w:val="24"/>
+        </w:rPr>
+        <w:t xml:space="preserve"> - класс для построек</w:t>
+      </w:r>
+    </w:p>
+    <w:p>
+      <w:pPr>
+        <w:rPr>
+          <w:rFonts w:ascii="Times New Roman" w:hAnsi="Times New Roman" w:cs="Times New Roman"/>
+          <w:sz w:val="24"/>
+          <w:szCs w:val="24"/>
+        </w:rPr>
+      </w:pPr>
+      <w:proofErr w:type="spellStart"/>
+      <w:r>
+        <w:rPr>
+          <w:rStyle w:val="a7"/>
+          <w:rFonts w:ascii="Times New Roman" w:hAnsi="Times New Roman" w:cs="Times New Roman"/>
+          <w:sz w:val="24"/>
+          <w:szCs w:val="24"/>
+        </w:rPr>
+        <w:t>Attacker</w:t>
+      </w:r>
+      <w:proofErr w:type="spellEnd"/>
+      <w:r>
+        <w:rPr>
+          <w:rFonts w:ascii="Times New Roman" w:hAnsi="Times New Roman" w:cs="Times New Roman"/>
+          <w:sz w:val="24"/>
+          <w:szCs w:val="24"/>
+        </w:rPr>
+        <w:t xml:space="preserve"> - абстрактный класс (интерфейс) для атакующих объектов</w:t>
+      </w:r>
+    </w:p>
+    <w:p>
+      <w:pPr>
+        <w:rPr>
+          <w:rFonts w:ascii="Times New Roman" w:hAnsi="Times New Roman" w:cs="Times New Roman"/>
+          <w:sz w:val="24"/>
+          <w:szCs w:val="24"/>
+        </w:rPr>
+      </w:pPr>
+      <w:proofErr w:type="spellStart"/>
+      <w:r>
+        <w:rPr>
+          <w:rStyle w:val="a7"/>
+          <w:rFonts w:ascii="Times New Roman" w:hAnsi="Times New Roman" w:cs="Times New Roman"/>
+          <w:sz w:val="24"/>
+          <w:szCs w:val="24"/>
+        </w:rPr>
+        <w:t>Moveable</w:t>
+      </w:r>
+      <w:proofErr w:type="spellEnd"/>
+      <w:r>
+        <w:rPr>
+          <w:rFonts w:ascii="Times New Roman" w:hAnsi="Times New Roman" w:cs="Times New Roman"/>
+          <w:sz w:val="24"/>
+          <w:szCs w:val="24"/>
+        </w:rPr>
+        <w:t xml:space="preserve"> - абстрактный класс (интерфейс) для передвигающихся объектов</w:t>
+      </w:r>
+    </w:p>
+    <w:p>
+      <w:pPr>
+        <w:rPr>
+          <w:rFonts w:ascii="Times New Roman" w:hAnsi="Times New Roman" w:cs="Times New Roman"/>
+          <w:sz w:val="24"/>
+          <w:szCs w:val="24"/>
+        </w:rPr>
+      </w:pPr>
+      <w:proofErr w:type="spellStart"/>
+      <w:r>
+        <w:rPr>
+          <w:rStyle w:val="a7"/>
+          <w:rFonts w:ascii="Times New Roman" w:hAnsi="Times New Roman" w:cs="Times New Roman"/>
+          <w:sz w:val="24"/>
+          <w:szCs w:val="24"/>
+        </w:rPr>
+        <w:t>Archer</w:t>
+      </w:r>
+      <w:proofErr w:type="spellEnd"/>
+      <w:r>
+        <w:rPr>
+          <w:rFonts w:ascii="Times New Roman" w:hAnsi="Times New Roman" w:cs="Times New Roman"/>
+          <w:sz w:val="24"/>
+          <w:szCs w:val="24"/>
+        </w:rPr>
+        <w:t xml:space="preserve"> - класс лучника</w:t>
+      </w:r>
+    </w:p>
+    <w:p>
+      <w:pPr>
+        <w:rPr>
+          <w:rFonts w:ascii="Times New Roman" w:hAnsi="Times New Roman" w:cs="Times New Roman"/>
+          <w:sz w:val="24"/>
+          <w:szCs w:val="24"/>
+        </w:rPr>
+      </w:pPr>
+      <w:proofErr w:type="spellStart"/>
+      <w:r>
+        <w:rPr>
+          <w:rStyle w:val="a7"/>
+          <w:rFonts w:ascii="Times New Roman" w:hAnsi="Times New Roman" w:cs="Times New Roman"/>
+          <w:sz w:val="24"/>
+          <w:szCs w:val="24"/>
+        </w:rPr>
+        <w:t>Fort</w:t>
+      </w:r>
+      <w:proofErr w:type="spellEnd"/>
+      <w:r>
+        <w:rPr>
+          <w:rFonts w:ascii="Times New Roman" w:hAnsi="Times New Roman" w:cs="Times New Roman"/>
+          <w:sz w:val="24"/>
+          <w:szCs w:val="24"/>
+        </w:rPr>
+        <w:t xml:space="preserve"> - класс крепости</w:t>
+      </w:r>
+    </w:p>
+    <w:p>
+      <w:pPr>
+        <w:rPr>
+          <w:rFonts w:ascii="Times New Roman" w:hAnsi="Times New Roman" w:cs="Times New Roman"/>
+          <w:sz w:val="24"/>
+          <w:szCs w:val="24"/>
+        </w:rPr>
+      </w:pPr>
+      <w:proofErr w:type="spellStart"/>
+      <w:r>
+        <w:rPr>
+          <w:rStyle w:val="a7"/>
+          <w:rFonts w:ascii="Times New Roman" w:hAnsi="Times New Roman" w:cs="Times New Roman"/>
+          <w:sz w:val="24"/>
+          <w:szCs w:val="24"/>
+        </w:rPr>
+        <w:t>MobileHouse</w:t>
+      </w:r>
+      <w:proofErr w:type="spellEnd"/>
+      <w:r>
+        <w:rPr>
+          <w:rFonts w:ascii="Times New Roman" w:hAnsi="Times New Roman" w:cs="Times New Roman"/>
+          <w:sz w:val="24"/>
+          <w:szCs w:val="24"/>
+        </w:rPr>
+        <w:t xml:space="preserve"> - класс дома на колесах</w:t>
+      </w:r>
+    </w:p>
+    <w:p/>
+    <w:p/>
+    <w:p>
+      <w:pPr>
+        <w:rPr>
+          <w:rFonts w:ascii="Times New Roman" w:hAnsi="Times New Roman" w:cs="Times New Roman"/>
+          <w:sz w:val="28"/>
+          <w:szCs w:val="28"/>
+        </w:rPr>
+      </w:pPr>
+      <w:r>
+        <w:rPr>
+          <w:rFonts w:ascii="Times New Roman" w:hAnsi="Times New Roman" w:cs="Times New Roman"/>
+          <w:sz w:val="28"/>
+          <w:szCs w:val="28"/>
+        </w:rPr>
         <w:drawing>
-          <wp:inline distT="0" distB="0" distL="0" distR="0" wp14:anchorId="4FA42C8F" wp14:editId="684E5612">
-            <wp:extent cx="5201376" cy="704948"/>
-            <wp:effectExtent l="0" t="0" r="0" b="0"/>
-            <wp:docPr id="2" name="Рисунок 2"/>
+          <wp:inline distT="0" distB="0" distL="0" distR="0" wp14:anchorId="2D48C9FD" wp14:editId="62CC117D">
+            <wp:extent cx="3686175" cy="4106608"/>
+            <wp:effectExtent l="0" t="0" r="0" b="8255"/>
+            <wp:docPr id="7" name="Рисунок 7"/>
             <wp:cNvGraphicFramePr>
               <a:graphicFrameLocks xmlns:a="http://schemas.openxmlformats.org/drawingml/2006/main" noChangeAspect="1"/>
             </wp:cNvGraphicFramePr>
@@ -837,7 +888,7 @@
                   <pic:spPr>
                     <a:xfrm>
                       <a:off x="0" y="0"/>
-                      <a:ext cx="5201376" cy="704948"/>
+                      <a:ext cx="3688810" cy="4109544"/>
                     </a:xfrm>
                     <a:prstGeom prst="rect">
                       <a:avLst/>
@@ -852,50 +903,23 @@
     </w:p>
     <w:p>
       <w:pPr>
-        <w:pStyle w:val="a3"/>
-        <w:numPr>
-          <w:ilvl w:val="0"/>
-          <w:numId w:val="5"/>
-        </w:numPr>
-        <w:rPr>
-          <w:b/>
-          <w:bCs/>
-          <w:sz w:val="36"/>
-          <w:szCs w:val="36"/>
-          <w:lang w:val="en-US"/>
-        </w:rPr>
-      </w:pPr>
-      <w:r>
-        <w:rPr>
-          <w:sz w:val="24"/>
-          <w:szCs w:val="24"/>
-        </w:rPr>
-        <w:t>Делаю первый коммит</w:t>
-      </w:r>
-    </w:p>
-    <w:p>
-      <w:pPr>
-        <w:rPr>
-          <w:b/>
-          <w:bCs/>
-          <w:sz w:val="36"/>
-          <w:szCs w:val="36"/>
-          <w:lang w:val="en-US"/>
-        </w:rPr>
-      </w:pPr>
-      <w:r>
-        <w:rPr>
-          <w:b/>
-          <w:bCs/>
-          <w:sz w:val="36"/>
-          <w:szCs w:val="36"/>
-          <w:lang w:val="en-US"/>
+        <w:rPr>
+          <w:rFonts w:ascii="Times New Roman" w:hAnsi="Times New Roman" w:cs="Times New Roman"/>
+          <w:sz w:val="28"/>
+          <w:szCs w:val="28"/>
+        </w:rPr>
+      </w:pPr>
+      <w:r>
+        <w:rPr>
+          <w:rFonts w:ascii="Times New Roman" w:hAnsi="Times New Roman" w:cs="Times New Roman"/>
+          <w:sz w:val="28"/>
+          <w:szCs w:val="28"/>
         </w:rPr>
         <w:drawing>
-          <wp:inline distT="0" distB="0" distL="0" distR="0" wp14:anchorId="0F4BF8FC" wp14:editId="709B879A">
-            <wp:extent cx="2695951" cy="1362265"/>
-            <wp:effectExtent l="0" t="0" r="9525" b="9525"/>
-            <wp:docPr id="3" name="Рисунок 3"/>
+          <wp:inline distT="0" distB="0" distL="0" distR="0" wp14:anchorId="29C4CAB3" wp14:editId="1F4E4163">
+            <wp:extent cx="3848100" cy="3741563"/>
+            <wp:effectExtent l="0" t="0" r="0" b="0"/>
+            <wp:docPr id="8" name="Рисунок 8"/>
             <wp:cNvGraphicFramePr>
               <a:graphicFrameLocks xmlns:a="http://schemas.openxmlformats.org/drawingml/2006/main" noChangeAspect="1"/>
             </wp:cNvGraphicFramePr>
@@ -915,7 +939,7 @@
                   <pic:spPr>
                     <a:xfrm>
                       <a:off x="0" y="0"/>
-                      <a:ext cx="2695951" cy="1362265"/>
+                      <a:ext cx="3854470" cy="3747756"/>
                     </a:xfrm>
                     <a:prstGeom prst="rect">
                       <a:avLst/>
@@ -930,50 +954,24 @@
     </w:p>
     <w:p>
       <w:pPr>
-        <w:pStyle w:val="a3"/>
-        <w:numPr>
-          <w:ilvl w:val="0"/>
-          <w:numId w:val="5"/>
-        </w:numPr>
-        <w:rPr>
-          <w:b/>
-          <w:bCs/>
-          <w:sz w:val="36"/>
-          <w:szCs w:val="36"/>
-        </w:rPr>
-      </w:pPr>
-      <w:r>
-        <w:rPr>
-          <w:sz w:val="24"/>
-          <w:szCs w:val="24"/>
+        <w:rPr>
+          <w:rFonts w:ascii="Times New Roman" w:hAnsi="Times New Roman" w:cs="Times New Roman"/>
+          <w:sz w:val="28"/>
+          <w:szCs w:val="28"/>
+        </w:rPr>
+      </w:pPr>
+      <w:r>
+        <w:rPr>
+          <w:rFonts w:ascii="Times New Roman" w:hAnsi="Times New Roman" w:cs="Times New Roman"/>
+          <w:sz w:val="28"/>
+          <w:szCs w:val="28"/>
         </w:rPr>
         <w:lastRenderedPageBreak/>
-        <w:t>Добавляю свой удаленный репозиторий и создаю ветку</w:t>
-      </w:r>
-    </w:p>
-    <w:p>
-      <w:pPr>
-        <w:rPr>
-          <w:b/>
-          <w:bCs/>
-          <w:sz w:val="36"/>
-          <w:szCs w:val="36"/>
-          <w:lang w:val="en-US"/>
-        </w:rPr>
-      </w:pPr>
-      <w:r>
-        <w:rPr>
-          <w:b/>
-          <w:bCs/>
-          <w:sz w:val="36"/>
-          <w:szCs w:val="36"/>
-          <w:lang w:val="en-US"/>
-        </w:rPr>
         <w:drawing>
-          <wp:inline distT="0" distB="0" distL="0" distR="0" wp14:anchorId="234BDBC4" wp14:editId="303AB90F">
-            <wp:extent cx="5001323" cy="695422"/>
-            <wp:effectExtent l="0" t="0" r="8890" b="9525"/>
-            <wp:docPr id="4" name="Рисунок 4"/>
+          <wp:inline distT="0" distB="0" distL="0" distR="0" wp14:anchorId="67A612B2" wp14:editId="767C4A64">
+            <wp:extent cx="5095875" cy="2876133"/>
+            <wp:effectExtent l="0" t="0" r="0" b="635"/>
+            <wp:docPr id="9" name="Рисунок 9"/>
             <wp:cNvGraphicFramePr>
               <a:graphicFrameLocks xmlns:a="http://schemas.openxmlformats.org/drawingml/2006/main" noChangeAspect="1"/>
             </wp:cNvGraphicFramePr>
@@ -993,7 +991,7 @@
                   <pic:spPr>
                     <a:xfrm>
                       <a:off x="0" y="0"/>
-                      <a:ext cx="5001323" cy="695422"/>
+                      <a:ext cx="5101407" cy="2879255"/>
                     </a:xfrm>
                     <a:prstGeom prst="rect">
                       <a:avLst/>
@@ -1008,49 +1006,23 @@
     </w:p>
     <w:p>
       <w:pPr>
-        <w:pStyle w:val="a3"/>
-        <w:numPr>
-          <w:ilvl w:val="0"/>
-          <w:numId w:val="5"/>
-        </w:numPr>
-        <w:rPr>
-          <w:b/>
-          <w:bCs/>
-          <w:sz w:val="36"/>
-          <w:szCs w:val="36"/>
-        </w:rPr>
-      </w:pPr>
-      <w:r>
-        <w:rPr>
-          <w:sz w:val="24"/>
-          <w:szCs w:val="24"/>
-        </w:rPr>
-        <w:t>Пушу коммит в репозиторий</w:t>
-      </w:r>
-    </w:p>
-    <w:p>
-      <w:pPr>
-        <w:rPr>
-          <w:b/>
-          <w:bCs/>
-          <w:sz w:val="36"/>
-          <w:szCs w:val="36"/>
-          <w:lang w:val="en-US"/>
-        </w:rPr>
-      </w:pPr>
-      <w:r>
-        <w:rPr>
-          <w:b/>
-          <w:bCs/>
-          <w:sz w:val="36"/>
-          <w:szCs w:val="36"/>
-          <w:lang w:val="en-US"/>
+        <w:rPr>
+          <w:rFonts w:ascii="Times New Roman" w:hAnsi="Times New Roman" w:cs="Times New Roman"/>
+          <w:sz w:val="28"/>
+          <w:szCs w:val="28"/>
+        </w:rPr>
+      </w:pPr>
+      <w:r>
+        <w:rPr>
+          <w:rFonts w:ascii="Times New Roman" w:hAnsi="Times New Roman" w:cs="Times New Roman"/>
+          <w:sz w:val="28"/>
+          <w:szCs w:val="28"/>
         </w:rPr>
         <w:drawing>
-          <wp:inline distT="0" distB="0" distL="0" distR="0" wp14:anchorId="0F62E6AF" wp14:editId="603875BA">
-            <wp:extent cx="5039428" cy="1819529"/>
-            <wp:effectExtent l="0" t="0" r="8890" b="9525"/>
-            <wp:docPr id="5" name="Рисунок 5"/>
+          <wp:inline distT="0" distB="0" distL="0" distR="0" wp14:anchorId="17070CC5" wp14:editId="04819173">
+            <wp:extent cx="3515216" cy="1343212"/>
+            <wp:effectExtent l="0" t="0" r="9525" b="0"/>
+            <wp:docPr id="10" name="Рисунок 10"/>
             <wp:cNvGraphicFramePr>
               <a:graphicFrameLocks xmlns:a="http://schemas.openxmlformats.org/drawingml/2006/main" noChangeAspect="1"/>
             </wp:cNvGraphicFramePr>
@@ -1070,7 +1042,7 @@
                   <pic:spPr>
                     <a:xfrm>
                       <a:off x="0" y="0"/>
-                      <a:ext cx="5039428" cy="1819529"/>
+                      <a:ext cx="3515216" cy="1343212"/>
                     </a:xfrm>
                     <a:prstGeom prst="rect">
                       <a:avLst/>
@@ -1086,123 +1058,149 @@
     <w:p>
       <w:pPr>
         <w:rPr>
+          <w:rFonts w:ascii="Times New Roman" w:hAnsi="Times New Roman" w:cs="Times New Roman"/>
+          <w:sz w:val="28"/>
+          <w:szCs w:val="28"/>
+        </w:rPr>
+      </w:pPr>
+    </w:p>
+    <w:p>
+      <w:pPr>
+        <w:rPr>
+          <w:rFonts w:ascii="Times New Roman" w:hAnsi="Times New Roman" w:cs="Times New Roman"/>
           <w:b/>
           <w:bCs/>
           <w:sz w:val="36"/>
           <w:szCs w:val="36"/>
-          <w:lang w:val="en-US"/>
-        </w:rPr>
-      </w:pPr>
-      <w:r>
-        <w:rPr>
+        </w:rPr>
+      </w:pPr>
+      <w:r>
+        <w:rPr>
+          <w:rFonts w:ascii="Times New Roman" w:hAnsi="Times New Roman" w:cs="Times New Roman"/>
           <w:b/>
           <w:bCs/>
           <w:sz w:val="36"/>
           <w:szCs w:val="36"/>
-          <w:lang w:val="en-US"/>
-        </w:rPr>
-        <w:drawing>
-          <wp:inline distT="0" distB="0" distL="0" distR="0" wp14:anchorId="0040257B" wp14:editId="0992F573">
-            <wp:extent cx="5940425" cy="882015"/>
-            <wp:effectExtent l="0" t="0" r="3175" b="0"/>
-            <wp:docPr id="6" name="Рисунок 6"/>
-            <wp:cNvGraphicFramePr>
-              <a:graphicFrameLocks xmlns:a="http://schemas.openxmlformats.org/drawingml/2006/main" noChangeAspect="1"/>
-            </wp:cNvGraphicFramePr>
-            <a:graphic xmlns:a="http://schemas.openxmlformats.org/drawingml/2006/main">
-              <a:graphicData uri="http://schemas.openxmlformats.org/drawingml/2006/picture">
-                <pic:pic xmlns:pic="http://schemas.openxmlformats.org/drawingml/2006/picture">
-                  <pic:nvPicPr>
-                    <pic:cNvPr id="1" name=""/>
-                    <pic:cNvPicPr/>
-                  </pic:nvPicPr>
-                  <pic:blipFill>
-                    <a:blip r:embed="rId10"/>
-                    <a:stretch>
-                      <a:fillRect/>
-                    </a:stretch>
-                  </pic:blipFill>
-                  <pic:spPr>
-                    <a:xfrm>
-                      <a:off x="0" y="0"/>
-                      <a:ext cx="5940425" cy="882015"/>
-                    </a:xfrm>
-                    <a:prstGeom prst="rect">
-                      <a:avLst/>
-                    </a:prstGeom>
-                  </pic:spPr>
-                </pic:pic>
-              </a:graphicData>
-            </a:graphic>
-          </wp:inline>
-        </w:drawing>
-      </w:r>
-    </w:p>
-    <w:p>
-      <w:pPr>
-        <w:rPr>
-          <w:b/>
-          <w:bCs/>
-          <w:sz w:val="36"/>
-          <w:szCs w:val="36"/>
-        </w:rPr>
-      </w:pPr>
-      <w:r>
-        <w:rPr>
-          <w:b/>
-          <w:bCs/>
-          <w:sz w:val="36"/>
-          <w:szCs w:val="36"/>
         </w:rPr>
         <w:t>Вывод:</w:t>
       </w:r>
     </w:p>
     <w:p>
       <w:pPr>
-        <w:rPr>
-          <w:sz w:val="24"/>
-          <w:szCs w:val="24"/>
-        </w:rPr>
-      </w:pPr>
-      <w:r>
-        <w:rPr>
-          <w:sz w:val="24"/>
-          <w:szCs w:val="24"/>
-        </w:rPr>
-        <w:t>Я научилась создавать удаленный репозиторий и добавлять туда файлы</w:t>
-      </w:r>
-    </w:p>
-    <w:p>
-      <w:pPr>
-        <w:rPr>
-          <w:sz w:val="24"/>
-          <w:szCs w:val="24"/>
-        </w:rPr>
-      </w:pPr>
-      <w:hyperlink r:id="rId11" w:history="1">
+        <w:pStyle w:val="a8"/>
+      </w:pPr>
+      <w:r>
+        <w:t>В процессе работы с эт</w:t>
+      </w:r>
+      <w:r>
+        <w:t>ой лабораторной я приобрела</w:t>
+      </w:r>
+      <w:r>
+        <w:t xml:space="preserve"> следующие навыки:</w:t>
+      </w:r>
+    </w:p>
+    <w:p>
+      <w:pPr>
+        <w:rPr>
+          <w:rFonts w:ascii="Times New Roman" w:hAnsi="Times New Roman" w:cs="Times New Roman"/>
+          <w:sz w:val="24"/>
+          <w:szCs w:val="24"/>
+        </w:rPr>
+      </w:pPr>
+      <w:r>
+        <w:rPr>
+          <w:rFonts w:ascii="Times New Roman" w:hAnsi="Times New Roman" w:cs="Times New Roman"/>
+          <w:sz w:val="24"/>
+          <w:szCs w:val="24"/>
+        </w:rPr>
+        <w:t>1. Наследование и использование базового класса</w:t>
+      </w:r>
+    </w:p>
+    <w:p>
+      <w:pPr>
+        <w:rPr>
+          <w:rFonts w:ascii="Times New Roman" w:hAnsi="Times New Roman" w:cs="Times New Roman"/>
+          <w:sz w:val="24"/>
+          <w:szCs w:val="24"/>
+        </w:rPr>
+      </w:pPr>
+      <w:r>
+        <w:rPr>
+          <w:rFonts w:ascii="Times New Roman" w:hAnsi="Times New Roman" w:cs="Times New Roman"/>
+          <w:sz w:val="24"/>
+          <w:szCs w:val="24"/>
+        </w:rPr>
+        <w:t>2. Абстрактные классы и интерфейсы</w:t>
+      </w:r>
+    </w:p>
+    <w:p>
+      <w:pPr>
+        <w:rPr>
+          <w:rFonts w:ascii="Times New Roman" w:hAnsi="Times New Roman" w:cs="Times New Roman"/>
+          <w:sz w:val="24"/>
+          <w:szCs w:val="24"/>
+        </w:rPr>
+      </w:pPr>
+      <w:r>
+        <w:rPr>
+          <w:rFonts w:ascii="Times New Roman" w:hAnsi="Times New Roman" w:cs="Times New Roman"/>
+          <w:sz w:val="24"/>
+          <w:szCs w:val="24"/>
+        </w:rPr>
+        <w:t>3. Работа с атрибутами экземпляра и инкапсуляция</w:t>
+      </w:r>
+    </w:p>
+    <w:p>
+      <w:pPr>
+        <w:rPr>
+          <w:rFonts w:ascii="Times New Roman" w:hAnsi="Times New Roman" w:cs="Times New Roman"/>
+          <w:sz w:val="24"/>
+          <w:szCs w:val="24"/>
+        </w:rPr>
+      </w:pPr>
+      <w:r>
+        <w:rPr>
+          <w:rFonts w:ascii="Times New Roman" w:hAnsi="Times New Roman" w:cs="Times New Roman"/>
+          <w:sz w:val="24"/>
+          <w:szCs w:val="24"/>
+        </w:rPr>
+        <w:t>4. Переопределение методов и реализация интерфейсов</w:t>
+      </w:r>
+    </w:p>
+    <w:p>
+      <w:pPr>
+        <w:rPr>
+          <w:rFonts w:ascii="Times New Roman" w:hAnsi="Times New Roman" w:cs="Times New Roman"/>
+          <w:sz w:val="24"/>
+          <w:szCs w:val="24"/>
+        </w:rPr>
+      </w:pPr>
+      <w:r>
+        <w:rPr>
+          <w:rFonts w:ascii="Times New Roman" w:hAnsi="Times New Roman" w:cs="Times New Roman"/>
+          <w:sz w:val="24"/>
+          <w:szCs w:val="24"/>
+        </w:rPr>
+        <w:t>5. Полиморфизм</w:t>
+      </w:r>
+    </w:p>
+    <w:p>
+      <w:pPr>
+        <w:rPr>
+          <w:rFonts w:ascii="Times New Roman" w:hAnsi="Times New Roman" w:cs="Times New Roman"/>
+          <w:sz w:val="28"/>
+          <w:szCs w:val="28"/>
+        </w:rPr>
+      </w:pPr>
+      <w:hyperlink r:id="rId10" w:history="1">
         <w:r>
           <w:rPr>
             <w:rStyle w:val="a4"/>
-            <w:sz w:val="24"/>
-            <w:szCs w:val="24"/>
+            <w:rFonts w:ascii="Times New Roman" w:hAnsi="Times New Roman" w:cs="Times New Roman"/>
+            <w:sz w:val="28"/>
+            <w:szCs w:val="28"/>
           </w:rPr>
-          <w:t>https://github.com/barb</w:t>
-        </w:r>
-        <w:r>
-          <w:rPr>
-            <w:rStyle w:val="a4"/>
-            <w:sz w:val="24"/>
-            <w:szCs w:val="24"/>
-          </w:rPr>
-          <w:t>a</w:t>
-        </w:r>
-        <w:r>
-          <w:rPr>
-            <w:rStyle w:val="a4"/>
-            <w:sz w:val="24"/>
-            <w:szCs w:val="24"/>
-          </w:rPr>
-          <w:t>bryh/proga</w:t>
+          <w:t>https://github.com/barbabryh/proga/blob/main/laba2.py</w:t>
         </w:r>
       </w:hyperlink>
     </w:p>
@@ -2189,6 +2187,34 @@
       <w:u w:val="single"/>
     </w:rPr>
   </w:style>
+  <w:style w:type="character" w:styleId="a7">
+    <w:name w:val="Strong"/>
+    <w:basedOn w:val="a0"/>
+    <w:uiPriority w:val="22"/>
+    <w:qFormat/>
+    <w:rsid w:val="000177BA"/>
+    <w:rPr>
+      <w:b/>
+      <w:bCs/>
+    </w:rPr>
+  </w:style>
+  <w:style w:type="paragraph" w:styleId="a8">
+    <w:name w:val="Normal (Web)"/>
+    <w:basedOn w:val="a"/>
+    <w:uiPriority w:val="99"/>
+    <w:semiHidden/>
+    <w:unhideWhenUsed/>
+    <w:rsid w:val="000177BA"/>
+    <w:pPr>
+      <w:spacing w:before="100" w:beforeAutospacing="1" w:after="100" w:afterAutospacing="1" w:line="240" w:lineRule="auto"/>
+    </w:pPr>
+    <w:rPr>
+      <w:rFonts w:ascii="Times New Roman" w:eastAsia="Times New Roman" w:hAnsi="Times New Roman" w:cs="Times New Roman"/>
+      <w:sz w:val="24"/>
+      <w:szCs w:val="24"/>
+      <w:lang w:eastAsia="ru-RU"/>
+    </w:rPr>
+  </w:style>
 </w:styles>
 </file>
 
